--- a/Day1_Applicationpackaging_MSIX.docx
+++ b/Day1_Applicationpackaging_MSIX.docx
@@ -38,6 +38,26 @@
     </w:p>
     <w:p>
       <w:r>
+        <w:t xml:space="preserve">Application </w:t>
+      </w:r>
+      <w:r>
+        <w:t xml:space="preserve">Packaging </w:t>
+      </w:r>
+      <w:r>
+        <w:t>is the process</w:t>
+      </w:r>
+      <w:r>
+        <w:t xml:space="preserve"> where all the files, settings and instructions of software are bun</w:t>
+      </w:r>
+      <w:r>
+        <w:t>dled so that it will be e</w:t>
+      </w:r>
+      <w:r>
+        <w:t xml:space="preserve">asier to install </w:t>
+      </w:r>
+    </w:p>
+    <w:p>
+      <w:r>
         <w:t xml:space="preserve">Application packaging updates different versions of </w:t>
       </w:r>
       <w:proofErr w:type="spellStart"/>
@@ -46,17 +66,10 @@
       </w:r>
       <w:proofErr w:type="spellEnd"/>
       <w:r>
-        <w:t xml:space="preserve"> which is also called Software as a </w:t>
-      </w:r>
-      <w:proofErr w:type="gramStart"/>
-      <w:r>
-        <w:t>Service(</w:t>
-      </w:r>
-      <w:proofErr w:type="gramEnd"/>
-      <w:r>
-        <w:t>Saas) apps package.</w:t>
+        <w:t xml:space="preserve"> which is also called Software as a Service(Saas) apps package.</w:t>
       </w:r>
     </w:p>
+    <w:p/>
     <w:p/>
     <w:p>
       <w:r>
@@ -72,10 +85,7 @@
         </w:numPr>
       </w:pPr>
       <w:r>
-        <w:t>ensures a consistent, stable environment</w:t>
-      </w:r>
-      <w:r>
-        <w:t xml:space="preserve"> </w:t>
+        <w:t xml:space="preserve">ensures a consistent, stable environment </w:t>
       </w:r>
     </w:p>
     <w:p>
@@ -155,23 +165,11 @@
         <w:pStyle w:val="ListParagraph"/>
         <w:numPr>
           <w:ilvl w:val="0"/>
-          <w:numId w:val="2"/>
+          <w:numId w:val="3"/>
         </w:numPr>
       </w:pPr>
       <w:r>
-        <w:t>Make sure your</w:t>
-      </w:r>
-      <w:r>
-        <w:t xml:space="preserve"> System support</w:t>
-      </w:r>
-      <w:r>
-        <w:t>s</w:t>
-      </w:r>
-      <w:r>
-        <w:t xml:space="preserve"> MSIX</w:t>
-      </w:r>
-      <w:r>
-        <w:t>.</w:t>
+        <w:t>Click on Start Menu</w:t>
       </w:r>
     </w:p>
     <w:p>
@@ -179,11 +177,11 @@
         <w:pStyle w:val="ListParagraph"/>
         <w:numPr>
           <w:ilvl w:val="0"/>
-          <w:numId w:val="2"/>
+          <w:numId w:val="3"/>
         </w:numPr>
       </w:pPr>
       <w:r>
-        <w:t>Download the MSIX file form official link</w:t>
+        <w:t>Search for Microsoft Store and Open it</w:t>
       </w:r>
     </w:p>
     <w:p>
@@ -191,11 +189,11 @@
         <w:pStyle w:val="ListParagraph"/>
         <w:numPr>
           <w:ilvl w:val="0"/>
-          <w:numId w:val="2"/>
+          <w:numId w:val="3"/>
         </w:numPr>
       </w:pPr>
       <w:r>
-        <w:t xml:space="preserve">Enable sideloading in Setting </w:t>
+        <w:t>On the top search for MSIX Packaging Tool</w:t>
       </w:r>
     </w:p>
     <w:p>
@@ -203,11 +201,11 @@
         <w:pStyle w:val="ListParagraph"/>
         <w:numPr>
           <w:ilvl w:val="0"/>
-          <w:numId w:val="2"/>
+          <w:numId w:val="3"/>
         </w:numPr>
       </w:pPr>
       <w:r>
-        <w:t xml:space="preserve">Open the downloaded MSIX file </w:t>
+        <w:t>Click on Get option (Blue coloured box)</w:t>
       </w:r>
     </w:p>
     <w:p>
@@ -215,48 +213,35 @@
         <w:pStyle w:val="ListParagraph"/>
         <w:numPr>
           <w:ilvl w:val="0"/>
-          <w:numId w:val="2"/>
+          <w:numId w:val="3"/>
         </w:numPr>
       </w:pPr>
       <w:r>
-        <w:t xml:space="preserve">Install </w:t>
+        <w:t>After installing Click on Open</w:t>
       </w:r>
     </w:p>
-    <w:p>
-      <w:pPr>
-        <w:pStyle w:val="ListParagraph"/>
-        <w:numPr>
-          <w:ilvl w:val="0"/>
-          <w:numId w:val="2"/>
-        </w:numPr>
-      </w:pPr>
-      <w:r>
-        <w:t>Open the app from the start menu.</w:t>
-      </w:r>
-    </w:p>
-    <w:p/>
     <w:p>
       <w:r>
         <w:rPr>
           <w:noProof/>
         </w:rPr>
         <w:drawing>
-          <wp:anchor distT="0" distB="0" distL="114300" distR="114300" simplePos="0" relativeHeight="251658240" behindDoc="1" locked="0" layoutInCell="1" allowOverlap="1" wp14:anchorId="6612E646" wp14:editId="1B125B5B">
+          <wp:anchor distT="0" distB="0" distL="114300" distR="114300" simplePos="0" relativeHeight="251658240" behindDoc="1" locked="0" layoutInCell="1" allowOverlap="1" wp14:anchorId="6612E646" wp14:editId="2DBC3DDB">
             <wp:simplePos x="0" y="0"/>
-            <wp:positionH relativeFrom="column">
-              <wp:posOffset>1388110</wp:posOffset>
+            <wp:positionH relativeFrom="margin">
+              <wp:posOffset>693843</wp:posOffset>
             </wp:positionH>
             <wp:positionV relativeFrom="paragraph">
-              <wp:posOffset>9525</wp:posOffset>
+              <wp:posOffset>5715</wp:posOffset>
             </wp:positionV>
-            <wp:extent cx="3132455" cy="2407920"/>
+            <wp:extent cx="4343400" cy="3338195"/>
             <wp:effectExtent l="0" t="0" r="0" b="0"/>
             <wp:wrapTight wrapText="bothSides">
               <wp:wrapPolygon edited="0">
                 <wp:start x="0" y="0"/>
-                <wp:lineTo x="0" y="21361"/>
-                <wp:lineTo x="21412" y="21361"/>
-                <wp:lineTo x="21412" y="0"/>
+                <wp:lineTo x="0" y="21448"/>
+                <wp:lineTo x="21505" y="21448"/>
+                <wp:lineTo x="21505" y="0"/>
                 <wp:lineTo x="0" y="0"/>
               </wp:wrapPolygon>
             </wp:wrapTight>
@@ -286,7 +271,7 @@
                   <pic:spPr>
                     <a:xfrm>
                       <a:off x="0" y="0"/>
-                      <a:ext cx="3132455" cy="2407920"/>
+                      <a:ext cx="4343400" cy="3338195"/>
                     </a:xfrm>
                     <a:prstGeom prst="rect">
                       <a:avLst/>
@@ -431,6 +416,92 @@
     </w:lvl>
   </w:abstractNum>
   <w:abstractNum w:abstractNumId="1" w15:restartNumberingAfterBreak="0">
+    <w:nsid w:val="536C2964"/>
+    <w:multiLevelType w:val="hybridMultilevel"/>
+    <w:tmpl w:val="5254E37E"/>
+    <w:lvl w:ilvl="0" w:tplc="4009000F">
+      <w:start w:val="1"/>
+      <w:numFmt w:val="decimal"/>
+      <w:lvlText w:val="%1."/>
+      <w:lvlJc w:val="left"/>
+      <w:pPr>
+        <w:ind w:left="720" w:hanging="360"/>
+      </w:pPr>
+    </w:lvl>
+    <w:lvl w:ilvl="1" w:tplc="40090019" w:tentative="1">
+      <w:start w:val="1"/>
+      <w:numFmt w:val="lowerLetter"/>
+      <w:lvlText w:val="%2."/>
+      <w:lvlJc w:val="left"/>
+      <w:pPr>
+        <w:ind w:left="1440" w:hanging="360"/>
+      </w:pPr>
+    </w:lvl>
+    <w:lvl w:ilvl="2" w:tplc="4009001B" w:tentative="1">
+      <w:start w:val="1"/>
+      <w:numFmt w:val="lowerRoman"/>
+      <w:lvlText w:val="%3."/>
+      <w:lvlJc w:val="right"/>
+      <w:pPr>
+        <w:ind w:left="2160" w:hanging="180"/>
+      </w:pPr>
+    </w:lvl>
+    <w:lvl w:ilvl="3" w:tplc="4009000F" w:tentative="1">
+      <w:start w:val="1"/>
+      <w:numFmt w:val="decimal"/>
+      <w:lvlText w:val="%4."/>
+      <w:lvlJc w:val="left"/>
+      <w:pPr>
+        <w:ind w:left="2880" w:hanging="360"/>
+      </w:pPr>
+    </w:lvl>
+    <w:lvl w:ilvl="4" w:tplc="40090019" w:tentative="1">
+      <w:start w:val="1"/>
+      <w:numFmt w:val="lowerLetter"/>
+      <w:lvlText w:val="%5."/>
+      <w:lvlJc w:val="left"/>
+      <w:pPr>
+        <w:ind w:left="3600" w:hanging="360"/>
+      </w:pPr>
+    </w:lvl>
+    <w:lvl w:ilvl="5" w:tplc="4009001B" w:tentative="1">
+      <w:start w:val="1"/>
+      <w:numFmt w:val="lowerRoman"/>
+      <w:lvlText w:val="%6."/>
+      <w:lvlJc w:val="right"/>
+      <w:pPr>
+        <w:ind w:left="4320" w:hanging="180"/>
+      </w:pPr>
+    </w:lvl>
+    <w:lvl w:ilvl="6" w:tplc="4009000F" w:tentative="1">
+      <w:start w:val="1"/>
+      <w:numFmt w:val="decimal"/>
+      <w:lvlText w:val="%7."/>
+      <w:lvlJc w:val="left"/>
+      <w:pPr>
+        <w:ind w:left="5040" w:hanging="360"/>
+      </w:pPr>
+    </w:lvl>
+    <w:lvl w:ilvl="7" w:tplc="40090019" w:tentative="1">
+      <w:start w:val="1"/>
+      <w:numFmt w:val="lowerLetter"/>
+      <w:lvlText w:val="%8."/>
+      <w:lvlJc w:val="left"/>
+      <w:pPr>
+        <w:ind w:left="5760" w:hanging="360"/>
+      </w:pPr>
+    </w:lvl>
+    <w:lvl w:ilvl="8" w:tplc="4009001B" w:tentative="1">
+      <w:start w:val="1"/>
+      <w:numFmt w:val="lowerRoman"/>
+      <w:lvlText w:val="%9."/>
+      <w:lvlJc w:val="right"/>
+      <w:pPr>
+        <w:ind w:left="6480" w:hanging="180"/>
+      </w:pPr>
+    </w:lvl>
+  </w:abstractNum>
+  <w:abstractNum w:abstractNumId="2" w15:restartNumberingAfterBreak="0">
     <w:nsid w:val="619A1115"/>
     <w:multiLevelType w:val="hybridMultilevel"/>
     <w:tmpl w:val="5E0EA908"/>
@@ -523,6 +594,9 @@
     <w:abstractNumId w:val="0"/>
   </w:num>
   <w:num w:numId="2" w16cid:durableId="97141781">
+    <w:abstractNumId w:val="2"/>
+  </w:num>
+  <w:num w:numId="3" w16cid:durableId="1560285623">
     <w:abstractNumId w:val="1"/>
   </w:num>
 </w:numbering>
@@ -1131,6 +1205,7 @@
   <w:style w:type="character" w:default="1" w:styleId="DefaultParagraphFont">
     <w:name w:val="Default Paragraph Font"/>
     <w:uiPriority w:val="1"/>
+    <w:semiHidden/>
     <w:unhideWhenUsed/>
   </w:style>
   <w:style w:type="table" w:default="1" w:styleId="TableNormal">
